--- a/Rapport/partials/nuværende versioner/Lævmæssige krav.docx
+++ b/Rapport/partials/nuværende versioner/Lævmæssige krav.docx
@@ -46,29 +46,69 @@
           <w:szCs w:val="24"/>
           <w:lang w:eastAsia="da-DK"/>
         </w:rPr>
-        <w:t xml:space="preserve">Regeringen stiller en række krav til skolerne under skemaplanlægningsprocessen der giver rammer, som skemaet bliver nødt til at holde sig indenfor. I 'Bekendtgørelsen af lov om folkeskolen', er beskrevet tre fagblokke. De humanistiske fag, praktiske/musiske fag og naturfag. Disse rammer er dog fleksible på visse punkter, hvor det kan diskuteres om det er til fordel for skemaplanlæggerne, eller om de giver anledning til større forvirring og begrænsninger. Det er vigtigt, at produktet kan overholde de lovmæssige krav der stilles. En casestudy vil inddrages senere, som vil bearbejde dette problem yderligere. Her opstilles kravene af de forskellige fag, som eleverne i den 9-årige grundskoleuddannelse skal </w:t>
-      </w:r>
-      <w:proofErr w:type="gramStart"/>
-      <w:r>
-        <w:rPr>
-          <w:rFonts w:ascii="Calibri" w:eastAsia="Times New Roman" w:hAnsi="Calibri" w:cs="Calibri"/>
-          <w:color w:val="000000"/>
-          <w:sz w:val="24"/>
-          <w:szCs w:val="24"/>
-          <w:lang w:eastAsia="da-DK"/>
-        </w:rPr>
-        <w:t>følge.[</w:t>
-      </w:r>
-      <w:proofErr w:type="gramEnd"/>
-      <w:r>
-        <w:rPr>
-          <w:rFonts w:ascii="Calibri" w:eastAsia="Times New Roman" w:hAnsi="Calibri" w:cs="Calibri"/>
-          <w:color w:val="000000"/>
-          <w:sz w:val="24"/>
-          <w:szCs w:val="24"/>
-          <w:lang w:eastAsia="da-DK"/>
-        </w:rPr>
-        <w:t>1]</w:t>
+        <w:t xml:space="preserve">Regeringen stiller en række krav til skolerne under skemaplanlægningsprocessen der giver rammer, som skemaet bliver nødt til at holde sig indenfor. I 'Bekendtgørelsen af lov om folkeskolen', er </w:t>
+      </w:r>
+      <w:r>
+        <w:rPr>
+          <w:rFonts w:ascii="Calibri" w:eastAsia="Times New Roman" w:hAnsi="Calibri" w:cs="Calibri"/>
+          <w:color w:val="000000"/>
+          <w:sz w:val="24"/>
+          <w:szCs w:val="24"/>
+          <w:lang w:eastAsia="da-DK"/>
+        </w:rPr>
+        <w:t xml:space="preserve">tre </w:t>
+      </w:r>
+      <w:r>
+        <w:rPr>
+          <w:rFonts w:ascii="Calibri" w:eastAsia="Times New Roman" w:hAnsi="Calibri" w:cs="Calibri"/>
+          <w:color w:val="000000"/>
+          <w:sz w:val="24"/>
+          <w:szCs w:val="24"/>
+          <w:lang w:eastAsia="da-DK"/>
+        </w:rPr>
+        <w:t>fagblokke</w:t>
+      </w:r>
+      <w:r>
+        <w:rPr>
+          <w:rFonts w:ascii="Calibri" w:eastAsia="Times New Roman" w:hAnsi="Calibri" w:cs="Calibri"/>
+          <w:color w:val="000000"/>
+          <w:sz w:val="24"/>
+          <w:szCs w:val="24"/>
+          <w:lang w:eastAsia="da-DK"/>
+        </w:rPr>
+        <w:t xml:space="preserve"> beskrevet</w:t>
+      </w:r>
+      <w:r>
+        <w:rPr>
+          <w:rFonts w:ascii="Calibri" w:eastAsia="Times New Roman" w:hAnsi="Calibri" w:cs="Calibri"/>
+          <w:color w:val="000000"/>
+          <w:sz w:val="24"/>
+          <w:szCs w:val="24"/>
+          <w:lang w:eastAsia="da-DK"/>
+        </w:rPr>
+        <w:t>. De humanistiske fag, praktiske/musiske fag og naturfag</w:t>
+      </w:r>
+      <w:r>
+        <w:rPr>
+          <w:rFonts w:ascii="Calibri" w:eastAsia="Times New Roman" w:hAnsi="Calibri" w:cs="Calibri"/>
+          <w:color w:val="000000"/>
+          <w:sz w:val="24"/>
+          <w:szCs w:val="24"/>
+          <w:lang w:eastAsia="da-DK"/>
+        </w:rPr>
+        <w:t>lige fag</w:t>
+      </w:r>
+      <w:bookmarkStart w:id="0" w:name="_GoBack"/>
+      <w:bookmarkEnd w:id="0"/>
+      <w:r>
+        <w:rPr>
+          <w:rFonts w:ascii="Calibri" w:eastAsia="Times New Roman" w:hAnsi="Calibri" w:cs="Calibri"/>
+          <w:color w:val="000000"/>
+          <w:sz w:val="24"/>
+          <w:szCs w:val="24"/>
+          <w:lang w:eastAsia="da-DK"/>
+        </w:rPr>
+        <w:t>. Disse rammer er dog fleksible på visse punkter, hvor det kan diskuteres om det er til fordel for skemaplanlæggerne, eller om de giver anledning til større forvirring og begrænsninger. Det er vigtigt, at produktet kan overholde de lovmæssige krav der stilles. En casestudy vil inddrages senere, som vil bearbejde dette problem yderligere. Her opstilles kravene af de forskellige fag, som eleverne i den 9-årige grundskoleuddannelse skal følge.[1]</w:t>
       </w:r>
     </w:p>
     <w:p>
@@ -322,29 +362,7 @@
           <w:szCs w:val="24"/>
           <w:lang w:eastAsia="da-DK"/>
         </w:rPr>
-        <w:t xml:space="preserve">Valgfag skal være bestående af mindst 120 undervisningstimer </w:t>
-      </w:r>
-      <w:proofErr w:type="gramStart"/>
-      <w:r>
-        <w:rPr>
-          <w:rFonts w:ascii="Calibri" w:eastAsia="Times New Roman" w:hAnsi="Calibri" w:cs="Calibri"/>
-          <w:color w:val="000000"/>
-          <w:sz w:val="24"/>
-          <w:szCs w:val="24"/>
-          <w:lang w:eastAsia="da-DK"/>
-        </w:rPr>
-        <w:t>årligt.[</w:t>
-      </w:r>
-      <w:proofErr w:type="gramEnd"/>
-      <w:r>
-        <w:rPr>
-          <w:rFonts w:ascii="Calibri" w:eastAsia="Times New Roman" w:hAnsi="Calibri" w:cs="Calibri"/>
-          <w:color w:val="000000"/>
-          <w:sz w:val="24"/>
-          <w:szCs w:val="24"/>
-          <w:lang w:eastAsia="da-DK"/>
-        </w:rPr>
-        <w:t>1]</w:t>
+        <w:t>Valgfag skal være bestående af mindst 120 undervisningstimer årligt.[1]</w:t>
       </w:r>
     </w:p>
     <w:p>
@@ -388,29 +406,7 @@
           <w:szCs w:val="24"/>
           <w:lang w:eastAsia="da-DK"/>
         </w:rPr>
-        <w:t xml:space="preserve">Som ses på figur 1 er minimumskravet for første klasse 750 timer på et 200 dags skoleår, hvilket udgør 18,75 undervisningstimer </w:t>
-      </w:r>
-      <w:proofErr w:type="gramStart"/>
-      <w:r>
-        <w:rPr>
-          <w:rFonts w:ascii="Calibri" w:eastAsia="Times New Roman" w:hAnsi="Calibri" w:cs="Calibri"/>
-          <w:color w:val="000000"/>
-          <w:sz w:val="24"/>
-          <w:szCs w:val="24"/>
-          <w:lang w:eastAsia="da-DK"/>
-        </w:rPr>
-        <w:t>ugentligt.[</w:t>
-      </w:r>
-      <w:proofErr w:type="gramEnd"/>
-      <w:r>
-        <w:rPr>
-          <w:rFonts w:ascii="Calibri" w:eastAsia="Times New Roman" w:hAnsi="Calibri" w:cs="Calibri"/>
-          <w:color w:val="000000"/>
-          <w:sz w:val="24"/>
-          <w:szCs w:val="24"/>
-          <w:lang w:eastAsia="da-DK"/>
-        </w:rPr>
-        <w:t>3]</w:t>
+        <w:t>Som ses på figur 1 er minimumskravet for første klasse 750 timer på et 200 dags skoleår, hvilket udgør 18,75 undervisningstimer ugentligt.[3]</w:t>
       </w:r>
     </w:p>
     <w:p>
@@ -520,29 +516,7 @@
           <w:szCs w:val="24"/>
           <w:lang w:eastAsia="da-DK"/>
         </w:rPr>
-        <w:t xml:space="preserve">Dette stemmer overens med figur </w:t>
-      </w:r>
-      <w:proofErr w:type="gramStart"/>
-      <w:r>
-        <w:rPr>
-          <w:rFonts w:ascii="Calibri" w:eastAsia="Times New Roman" w:hAnsi="Calibri" w:cs="Calibri"/>
-          <w:color w:val="000000"/>
-          <w:sz w:val="24"/>
-          <w:szCs w:val="24"/>
-          <w:lang w:eastAsia="da-DK"/>
-        </w:rPr>
-        <w:t>2,[</w:t>
-      </w:r>
-      <w:proofErr w:type="gramEnd"/>
-      <w:r>
-        <w:rPr>
-          <w:rFonts w:ascii="Calibri" w:eastAsia="Times New Roman" w:hAnsi="Calibri" w:cs="Calibri"/>
-          <w:color w:val="000000"/>
-          <w:sz w:val="24"/>
-          <w:szCs w:val="24"/>
-          <w:lang w:eastAsia="da-DK"/>
-        </w:rPr>
-        <w:t>4] dog skal det noteres, at for alle fag ekskluderende, dansk matematik og historie[6] er disse vejledende timeantal, dog skal de opfylde de undervisningstidens samlede længde, der ses nederst på figur 1. Pauser indgår også i denne undervisningstid.[1]</w:t>
+        <w:t>Dette stemmer overens med figur 2,[4] dog skal det noteres, at for alle fag ekskluderende, dansk matematik og historie[6] er disse vejledende timeantal, dog skal de opfylde de undervisningstidens samlede længde, der ses nederst på figur 1. Pauser indgår også i denne undervisningstid.[1]</w:t>
       </w:r>
     </w:p>
     <w:tbl>
@@ -813,29 +787,7 @@
           <w:szCs w:val="24"/>
           <w:lang w:eastAsia="da-DK"/>
         </w:rPr>
-        <w:t>I 2014 blev den nye skolereform introduceret i folkeskolerne. Reformen opstillede tre klare mål for folkeskolerne</w:t>
-      </w:r>
-      <w:proofErr w:type="gramStart"/>
-      <w:r>
-        <w:rPr>
-          <w:rFonts w:ascii="Calibri" w:eastAsia="Times New Roman" w:hAnsi="Calibri" w:cs="Calibri"/>
-          <w:color w:val="000000"/>
-          <w:sz w:val="24"/>
-          <w:szCs w:val="24"/>
-          <w:lang w:eastAsia="da-DK"/>
-        </w:rPr>
-        <w:t>:[</w:t>
-      </w:r>
-      <w:proofErr w:type="gramEnd"/>
-      <w:r>
-        <w:rPr>
-          <w:rFonts w:ascii="Calibri" w:eastAsia="Times New Roman" w:hAnsi="Calibri" w:cs="Calibri"/>
-          <w:color w:val="000000"/>
-          <w:sz w:val="24"/>
-          <w:szCs w:val="24"/>
-          <w:lang w:eastAsia="da-DK"/>
-        </w:rPr>
-        <w:t>6]</w:t>
+        <w:t>I 2014 blev den nye skolereform introduceret i folkeskolerne. Reformen opstillede tre klare mål for folkeskolerne:[6]</w:t>
       </w:r>
     </w:p>
     <w:p>
@@ -948,29 +900,7 @@
           <w:szCs w:val="24"/>
           <w:lang w:eastAsia="da-DK"/>
         </w:rPr>
-        <w:t xml:space="preserve"> 14, 14:30 for fjerde til sjette klasse og 15 fra syvende til niende. Den ekstra skoletid skal bl.a. støtte eleverne i bedre faglig fordybelse ved særligt udfordrende fag ved brug af lektiehjælp. Udover dette, bliver flere timer introduceret i form dansk og matematik fra fjerde til niende klasse. Engelsk, andet fremmedsprog og tredje fremmedsprog skal introduceres i henholdsvis første, femte og syvende </w:t>
-      </w:r>
-      <w:proofErr w:type="gramStart"/>
-      <w:r>
-        <w:rPr>
-          <w:rFonts w:ascii="Calibri" w:eastAsia="Times New Roman" w:hAnsi="Calibri" w:cs="Calibri"/>
-          <w:color w:val="000000"/>
-          <w:sz w:val="24"/>
-          <w:szCs w:val="24"/>
-          <w:lang w:eastAsia="da-DK"/>
-        </w:rPr>
-        <w:t>klasse.[</w:t>
-      </w:r>
-      <w:proofErr w:type="gramEnd"/>
-      <w:r>
-        <w:rPr>
-          <w:rFonts w:ascii="Calibri" w:eastAsia="Times New Roman" w:hAnsi="Calibri" w:cs="Calibri"/>
-          <w:color w:val="000000"/>
-          <w:sz w:val="24"/>
-          <w:szCs w:val="24"/>
-          <w:lang w:eastAsia="da-DK"/>
-        </w:rPr>
-        <w:t>6]</w:t>
+        <w:t xml:space="preserve"> 14, 14:30 for fjerde til sjette klasse og 15 fra syvende til niende. Den ekstra skoletid skal bl.a. støtte eleverne i bedre faglig fordybelse ved særligt udfordrende fag ved brug af lektiehjælp. Udover dette, bliver flere timer introduceret i form dansk og matematik fra fjerde til niende klasse. Engelsk, andet fremmedsprog og tredje fremmedsprog skal introduceres i henholdsvis første, femte og syvende klasse.[6]</w:t>
       </w:r>
     </w:p>
     <w:p>
@@ -1036,205 +966,95 @@
           <w:szCs w:val="24"/>
           <w:lang w:eastAsia="da-DK"/>
         </w:rPr>
-        <w:t>[</w:t>
-      </w:r>
-      <w:proofErr w:type="gramStart"/>
-      <w:r>
-        <w:rPr>
-          <w:rFonts w:ascii="Calibri" w:eastAsia="Times New Roman" w:hAnsi="Calibri" w:cs="Calibri"/>
-          <w:color w:val="000000"/>
-          <w:sz w:val="24"/>
-          <w:szCs w:val="24"/>
-          <w:lang w:eastAsia="da-DK"/>
-        </w:rPr>
-        <w:t>1](</w:t>
-      </w:r>
-      <w:proofErr w:type="gramEnd"/>
-      <w:r>
-        <w:rPr>
-          <w:rFonts w:ascii="Calibri" w:eastAsia="Times New Roman" w:hAnsi="Calibri" w:cs="Calibri"/>
-          <w:color w:val="000000"/>
-          <w:sz w:val="24"/>
-          <w:szCs w:val="24"/>
-          <w:lang w:eastAsia="da-DK"/>
-        </w:rPr>
-        <w:t xml:space="preserve"> https://www.retsinformation.dk/forms/r0710.aspx?id=182008)</w:t>
-      </w:r>
-    </w:p>
-    <w:p>
-      <w:pPr>
-        <w:spacing w:after="0" w:line="240" w:lineRule="auto"/>
-        <w:jc w:val="both"/>
-        <w:rPr>
-          <w:rFonts w:ascii="Times New Roman" w:eastAsia="Times New Roman" w:hAnsi="Times New Roman" w:cs="Times New Roman"/>
-          <w:sz w:val="24"/>
-          <w:szCs w:val="24"/>
-          <w:lang w:eastAsia="da-DK"/>
-        </w:rPr>
-      </w:pPr>
-      <w:r>
-        <w:rPr>
-          <w:rFonts w:ascii="Calibri" w:eastAsia="Times New Roman" w:hAnsi="Calibri" w:cs="Calibri"/>
-          <w:color w:val="000000"/>
-          <w:sz w:val="24"/>
-          <w:szCs w:val="24"/>
-          <w:lang w:eastAsia="da-DK"/>
-        </w:rPr>
-        <w:t>[</w:t>
-      </w:r>
-      <w:proofErr w:type="gramStart"/>
-      <w:r>
-        <w:rPr>
-          <w:rFonts w:ascii="Calibri" w:eastAsia="Times New Roman" w:hAnsi="Calibri" w:cs="Calibri"/>
-          <w:color w:val="000000"/>
-          <w:sz w:val="24"/>
-          <w:szCs w:val="24"/>
-          <w:lang w:eastAsia="da-DK"/>
-        </w:rPr>
-        <w:t>2](</w:t>
-      </w:r>
-      <w:proofErr w:type="gramEnd"/>
-      <w:r>
-        <w:rPr>
-          <w:rFonts w:ascii="Calibri" w:eastAsia="Times New Roman" w:hAnsi="Calibri" w:cs="Calibri"/>
-          <w:color w:val="000000"/>
-          <w:sz w:val="24"/>
-          <w:szCs w:val="24"/>
-          <w:lang w:eastAsia="da-DK"/>
-        </w:rPr>
-        <w:t>https://www.uvm.dk/Uddannelser/Folkeskolen/Fag-timetal-og-overgange/Timetal)</w:t>
-      </w:r>
-    </w:p>
-    <w:p>
-      <w:pPr>
-        <w:spacing w:after="0" w:line="240" w:lineRule="auto"/>
-        <w:jc w:val="both"/>
-        <w:rPr>
-          <w:rFonts w:ascii="Times New Roman" w:eastAsia="Times New Roman" w:hAnsi="Times New Roman" w:cs="Times New Roman"/>
-          <w:sz w:val="24"/>
-          <w:szCs w:val="24"/>
-          <w:lang w:eastAsia="da-DK"/>
-        </w:rPr>
-      </w:pPr>
-      <w:r>
-        <w:rPr>
-          <w:rFonts w:ascii="Calibri" w:eastAsia="Times New Roman" w:hAnsi="Calibri" w:cs="Calibri"/>
-          <w:color w:val="000000"/>
-          <w:sz w:val="24"/>
-          <w:szCs w:val="24"/>
-          <w:lang w:eastAsia="da-DK"/>
-        </w:rPr>
-        <w:t>[</w:t>
-      </w:r>
-      <w:proofErr w:type="gramStart"/>
-      <w:r>
-        <w:rPr>
-          <w:rFonts w:ascii="Calibri" w:eastAsia="Times New Roman" w:hAnsi="Calibri" w:cs="Calibri"/>
-          <w:color w:val="000000"/>
-          <w:sz w:val="24"/>
-          <w:szCs w:val="24"/>
-          <w:lang w:eastAsia="da-DK"/>
-        </w:rPr>
-        <w:t>3](</w:t>
-      </w:r>
-      <w:proofErr w:type="gramEnd"/>
-      <w:r>
-        <w:rPr>
-          <w:rFonts w:ascii="Calibri" w:eastAsia="Times New Roman" w:hAnsi="Calibri" w:cs="Calibri"/>
-          <w:color w:val="000000"/>
-          <w:sz w:val="24"/>
-          <w:szCs w:val="24"/>
-          <w:lang w:eastAsia="da-DK"/>
-        </w:rPr>
-        <w:t>https://www.uvm.dk/-/media/UVM/Filer/Udd/Folke/PDF15/Juli/150710-Timetalsskema_PDF.ashx?la=da)</w:t>
-      </w:r>
-    </w:p>
-    <w:p>
-      <w:pPr>
-        <w:spacing w:after="0" w:line="240" w:lineRule="auto"/>
-        <w:jc w:val="both"/>
-        <w:rPr>
-          <w:rFonts w:ascii="Times New Roman" w:eastAsia="Times New Roman" w:hAnsi="Times New Roman" w:cs="Times New Roman"/>
-          <w:sz w:val="24"/>
-          <w:szCs w:val="24"/>
-          <w:lang w:eastAsia="da-DK"/>
-        </w:rPr>
-      </w:pPr>
-      <w:r>
-        <w:rPr>
-          <w:rFonts w:ascii="Calibri" w:eastAsia="Times New Roman" w:hAnsi="Calibri" w:cs="Calibri"/>
-          <w:color w:val="000000"/>
-          <w:sz w:val="24"/>
-          <w:szCs w:val="24"/>
-          <w:lang w:eastAsia="da-DK"/>
-        </w:rPr>
-        <w:t>[</w:t>
-      </w:r>
-      <w:proofErr w:type="gramStart"/>
-      <w:r>
-        <w:rPr>
-          <w:rFonts w:ascii="Calibri" w:eastAsia="Times New Roman" w:hAnsi="Calibri" w:cs="Calibri"/>
-          <w:color w:val="000000"/>
-          <w:sz w:val="24"/>
-          <w:szCs w:val="24"/>
-          <w:lang w:eastAsia="da-DK"/>
-        </w:rPr>
-        <w:t>4](</w:t>
-      </w:r>
-      <w:proofErr w:type="gramEnd"/>
-      <w:r>
-        <w:rPr>
-          <w:rFonts w:ascii="Calibri" w:eastAsia="Times New Roman" w:hAnsi="Calibri" w:cs="Calibri"/>
-          <w:color w:val="000000"/>
-          <w:sz w:val="24"/>
-          <w:szCs w:val="24"/>
-          <w:lang w:eastAsia="da-DK"/>
-        </w:rPr>
-        <w:t>https://www.uvm.dk/Service/Statistik/Statistik-om-folkeskolen-og-frie-skoler/Statistik-om-elever-i-folkeskolen-og-frie-skoler/Statistik-om-undervisningstimetal-i-folkeskolen?allowCookies=on) fjernes senere.</w:t>
-      </w:r>
-    </w:p>
-    <w:p>
-      <w:pPr>
-        <w:spacing w:after="0" w:line="240" w:lineRule="auto"/>
-        <w:jc w:val="both"/>
-        <w:rPr>
-          <w:rFonts w:ascii="Times New Roman" w:eastAsia="Times New Roman" w:hAnsi="Times New Roman" w:cs="Times New Roman"/>
-          <w:sz w:val="24"/>
-          <w:szCs w:val="24"/>
-          <w:lang w:eastAsia="da-DK"/>
-        </w:rPr>
-      </w:pPr>
-      <w:r>
-        <w:rPr>
-          <w:rFonts w:ascii="Calibri" w:eastAsia="Times New Roman" w:hAnsi="Calibri" w:cs="Calibri"/>
-          <w:color w:val="000000"/>
-          <w:sz w:val="24"/>
-          <w:szCs w:val="24"/>
-          <w:lang w:eastAsia="da-DK"/>
-        </w:rPr>
-        <w:t>[</w:t>
-      </w:r>
-      <w:proofErr w:type="gramStart"/>
-      <w:r>
-        <w:rPr>
-          <w:rFonts w:ascii="Calibri" w:eastAsia="Times New Roman" w:hAnsi="Calibri" w:cs="Calibri"/>
-          <w:color w:val="000000"/>
-          <w:sz w:val="24"/>
-          <w:szCs w:val="24"/>
-          <w:lang w:eastAsia="da-DK"/>
-        </w:rPr>
-        <w:t>5](</w:t>
-      </w:r>
-      <w:proofErr w:type="gramEnd"/>
-      <w:r>
-        <w:rPr>
-          <w:rFonts w:ascii="Calibri" w:eastAsia="Times New Roman" w:hAnsi="Calibri" w:cs="Calibri"/>
-          <w:color w:val="000000"/>
-          <w:sz w:val="24"/>
-          <w:szCs w:val="24"/>
-          <w:lang w:eastAsia="da-DK"/>
-        </w:rPr>
-        <w:t>Minimumstimetal.png (kilde Den nye folkeskole - en kort guide til reformen)</w:t>
+        <w:t>[1]( https://www.retsinformation.dk/forms/r0710.aspx?id=182008)</w:t>
+      </w:r>
+    </w:p>
+    <w:p>
+      <w:pPr>
+        <w:spacing w:after="0" w:line="240" w:lineRule="auto"/>
+        <w:jc w:val="both"/>
+        <w:rPr>
+          <w:rFonts w:ascii="Times New Roman" w:eastAsia="Times New Roman" w:hAnsi="Times New Roman" w:cs="Times New Roman"/>
+          <w:sz w:val="24"/>
+          <w:szCs w:val="24"/>
+          <w:lang w:eastAsia="da-DK"/>
+        </w:rPr>
+      </w:pPr>
+      <w:r>
+        <w:rPr>
+          <w:rFonts w:ascii="Calibri" w:eastAsia="Times New Roman" w:hAnsi="Calibri" w:cs="Calibri"/>
+          <w:color w:val="000000"/>
+          <w:sz w:val="24"/>
+          <w:szCs w:val="24"/>
+          <w:lang w:eastAsia="da-DK"/>
+        </w:rPr>
+        <w:t>[2](https://www.uvm.dk/Uddannelser/Folkeskolen/Fag-timetal-og-overgange/Timetal)</w:t>
+      </w:r>
+    </w:p>
+    <w:p>
+      <w:pPr>
+        <w:spacing w:after="0" w:line="240" w:lineRule="auto"/>
+        <w:jc w:val="both"/>
+        <w:rPr>
+          <w:rFonts w:ascii="Times New Roman" w:eastAsia="Times New Roman" w:hAnsi="Times New Roman" w:cs="Times New Roman"/>
+          <w:sz w:val="24"/>
+          <w:szCs w:val="24"/>
+          <w:lang w:eastAsia="da-DK"/>
+        </w:rPr>
+      </w:pPr>
+      <w:r>
+        <w:rPr>
+          <w:rFonts w:ascii="Calibri" w:eastAsia="Times New Roman" w:hAnsi="Calibri" w:cs="Calibri"/>
+          <w:color w:val="000000"/>
+          <w:sz w:val="24"/>
+          <w:szCs w:val="24"/>
+          <w:lang w:eastAsia="da-DK"/>
+        </w:rPr>
+        <w:t>[3](https://www.uvm.dk/-/media/UVM/Filer/Udd/Folke/PDF15/Juli/150710-Timetalsskema_PDF.ashx?la=da)</w:t>
+      </w:r>
+    </w:p>
+    <w:p>
+      <w:pPr>
+        <w:spacing w:after="0" w:line="240" w:lineRule="auto"/>
+        <w:jc w:val="both"/>
+        <w:rPr>
+          <w:rFonts w:ascii="Times New Roman" w:eastAsia="Times New Roman" w:hAnsi="Times New Roman" w:cs="Times New Roman"/>
+          <w:sz w:val="24"/>
+          <w:szCs w:val="24"/>
+          <w:lang w:eastAsia="da-DK"/>
+        </w:rPr>
+      </w:pPr>
+      <w:r>
+        <w:rPr>
+          <w:rFonts w:ascii="Calibri" w:eastAsia="Times New Roman" w:hAnsi="Calibri" w:cs="Calibri"/>
+          <w:color w:val="000000"/>
+          <w:sz w:val="24"/>
+          <w:szCs w:val="24"/>
+          <w:lang w:eastAsia="da-DK"/>
+        </w:rPr>
+        <w:t>[4](https://www.uvm.dk/Service/Statistik/Statistik-om-folkeskolen-og-frie-skoler/Statistik-om-elever-i-folkeskolen-og-frie-skoler/Statistik-om-undervisningstimetal-i-folkeskolen?allowCookies=on) fjernes senere.</w:t>
+      </w:r>
+    </w:p>
+    <w:p>
+      <w:pPr>
+        <w:spacing w:after="0" w:line="240" w:lineRule="auto"/>
+        <w:jc w:val="both"/>
+        <w:rPr>
+          <w:rFonts w:ascii="Times New Roman" w:eastAsia="Times New Roman" w:hAnsi="Times New Roman" w:cs="Times New Roman"/>
+          <w:sz w:val="24"/>
+          <w:szCs w:val="24"/>
+          <w:lang w:eastAsia="da-DK"/>
+        </w:rPr>
+      </w:pPr>
+      <w:r>
+        <w:rPr>
+          <w:rFonts w:ascii="Calibri" w:eastAsia="Times New Roman" w:hAnsi="Calibri" w:cs="Calibri"/>
+          <w:color w:val="000000"/>
+          <w:sz w:val="24"/>
+          <w:szCs w:val="24"/>
+          <w:lang w:eastAsia="da-DK"/>
+        </w:rPr>
+        <w:t>[5](Minimumstimetal.png (kilde Den nye folkeskole - en kort guide til reformen)</w:t>
       </w:r>
     </w:p>
     <w:p>
@@ -1304,10 +1124,7 @@
         <w:t>)</w:t>
       </w:r>
     </w:p>
-    <w:p>
-      <w:bookmarkStart w:id="0" w:name="_GoBack"/>
-      <w:bookmarkEnd w:id="0"/>
-    </w:p>
+    <w:p/>
     <w:sectPr>
       <w:pgSz w:w="11906" w:h="16838"/>
       <w:pgMar w:top="1701" w:right="1134" w:bottom="1701" w:left="1134" w:header="708" w:footer="708" w:gutter="0"/>
@@ -1441,6 +1258,7 @@
     <w:lsdException w:name="HTML Sample" w:semiHidden="1" w:unhideWhenUsed="1"/>
     <w:lsdException w:name="HTML Typewriter" w:semiHidden="1" w:unhideWhenUsed="1"/>
     <w:lsdException w:name="HTML Variable" w:semiHidden="1" w:unhideWhenUsed="1"/>
+    <w:lsdException w:name="Normal Table" w:semiHidden="1" w:unhideWhenUsed="1"/>
     <w:lsdException w:name="annotation subject" w:semiHidden="1" w:unhideWhenUsed="1"/>
     <w:lsdException w:name="No List" w:semiHidden="1" w:unhideWhenUsed="1"/>
     <w:lsdException w:name="Outline List 1" w:semiHidden="1" w:unhideWhenUsed="1"/>
@@ -1487,8 +1305,10 @@
     <w:lsdException w:name="Table Subtle 2" w:semiHidden="1" w:unhideWhenUsed="1"/>
     <w:lsdException w:name="Table Web 1" w:semiHidden="1" w:unhideWhenUsed="1"/>
     <w:lsdException w:name="Table Web 2" w:semiHidden="1" w:unhideWhenUsed="1"/>
+    <w:lsdException w:name="Table Web 3" w:semiHidden="1" w:unhideWhenUsed="1"/>
     <w:lsdException w:name="Balloon Text" w:semiHidden="1" w:unhideWhenUsed="1"/>
     <w:lsdException w:name="Table Grid" w:uiPriority="39"/>
+    <w:lsdException w:name="Table Theme" w:semiHidden="1" w:unhideWhenUsed="1"/>
     <w:lsdException w:name="Placeholder Text" w:semiHidden="1"/>
     <w:lsdException w:name="No Spacing" w:uiPriority="1" w:qFormat="1"/>
     <w:lsdException w:name="Light Shading" w:uiPriority="60"/>
